--- a/CA/CA 3/Analysis Report.docx
+++ b/CA/CA 3/Analysis Report.docx
@@ -127,13 +127,7 @@
         <w:rPr>
           <w:sz w:val="28"/>
         </w:rPr>
-        <w:t xml:space="preserve">Date: </w:t>
-      </w:r>
-      <w:r>
-        <w:rPr>
-          <w:sz w:val="28"/>
-        </w:rPr>
-        <w:t>April 2017</w:t>
+        <w:t>Date: April 2017</w:t>
       </w:r>
     </w:p>
     <w:p/>
@@ -204,74 +198,6 @@
             <wp:extent cx="5031986" cy="2948612"/>
             <wp:effectExtent l="0" t="0" r="0" b="4445"/>
             <wp:docPr id="1" name="Picture 1"/>
-            <wp:cNvGraphicFramePr>
-              <a:graphicFrameLocks xmlns:a="http://schemas.openxmlformats.org/drawingml/2006/main" noChangeAspect="1"/>
-            </wp:cNvGraphicFramePr>
-            <a:graphic xmlns:a="http://schemas.openxmlformats.org/drawingml/2006/main">
-              <a:graphicData uri="http://schemas.openxmlformats.org/drawingml/2006/picture">
-                <pic:pic xmlns:pic="http://schemas.openxmlformats.org/drawingml/2006/picture">
-                  <pic:nvPicPr>
-                    <pic:cNvPr id="1" name=""/>
-                    <pic:cNvPicPr/>
-                  </pic:nvPicPr>
-                  <pic:blipFill>
-                    <a:blip r:embed="rId4"/>
-                    <a:stretch>
-                      <a:fillRect/>
-                    </a:stretch>
-                  </pic:blipFill>
-                  <pic:spPr>
-                    <a:xfrm>
-                      <a:off x="0" y="0"/>
-                      <a:ext cx="5040823" cy="2953791"/>
-                    </a:xfrm>
-                    <a:prstGeom prst="rect">
-                      <a:avLst/>
-                    </a:prstGeom>
-                  </pic:spPr>
-                </pic:pic>
-              </a:graphicData>
-            </a:graphic>
-          </wp:inline>
-        </w:drawing>
-      </w:r>
-    </w:p>
-    <w:p>
-      <w:pPr>
-        <w:rPr>
-          <w:sz w:val="24"/>
-        </w:rPr>
-      </w:pPr>
-      <w:r>
-        <w:rPr>
-          <w:sz w:val="24"/>
-        </w:rPr>
-        <w:t>Logarithmic is the way this function is implemented</w:t>
-      </w:r>
-      <w:r>
-        <w:rPr>
-          <w:sz w:val="24"/>
-        </w:rPr>
-        <w:t>. The times recorded below effectively show that this can be implemented efficiently with a BST.</w:t>
-      </w:r>
-    </w:p>
-    <w:p>
-      <w:pPr>
-        <w:jc w:val="center"/>
-        <w:rPr>
-          <w:sz w:val="24"/>
-        </w:rPr>
-      </w:pPr>
-      <w:r>
-        <w:rPr>
-          <w:noProof/>
-          <w:lang w:eastAsia="en-IE"/>
-        </w:rPr>
-        <w:drawing>
-          <wp:inline distT="0" distB="0" distL="0" distR="0" wp14:anchorId="61F3115B" wp14:editId="6840130B">
-            <wp:extent cx="2943225" cy="542925"/>
-            <wp:effectExtent l="0" t="0" r="9525" b="9525"/>
-            <wp:docPr id="2" name="Picture 2"/>
             <wp:cNvGraphicFramePr>
               <a:graphicFrameLocks xmlns:a="http://schemas.openxmlformats.org/drawingml/2006/main" noChangeAspect="1"/>
             </wp:cNvGraphicFramePr>
@@ -291,7 +217,7 @@
                   <pic:spPr>
                     <a:xfrm>
                       <a:off x="0" y="0"/>
-                      <a:ext cx="2943225" cy="542925"/>
+                      <a:ext cx="5040823" cy="2953791"/>
                     </a:xfrm>
                     <a:prstGeom prst="rect">
                       <a:avLst/>
@@ -306,101 +232,21 @@
     </w:p>
     <w:p>
       <w:pPr>
-        <w:jc w:val="center"/>
-        <w:rPr>
-          <w:sz w:val="24"/>
-        </w:rPr>
-      </w:pPr>
-    </w:p>
-    <w:p>
-      <w:pPr>
-        <w:rPr>
-          <w:sz w:val="24"/>
-        </w:rPr>
-      </w:pPr>
-    </w:p>
-    <w:p>
-      <w:pPr>
-        <w:rPr>
-          <w:sz w:val="24"/>
-        </w:rPr>
-      </w:pPr>
-    </w:p>
-    <w:p>
-      <w:pPr>
-        <w:rPr>
-          <w:sz w:val="24"/>
-        </w:rPr>
-      </w:pPr>
-    </w:p>
-    <w:p>
-      <w:pPr>
-        <w:rPr>
-          <w:sz w:val="24"/>
-        </w:rPr>
-      </w:pPr>
-    </w:p>
-    <w:p>
-      <w:pPr>
-        <w:rPr>
-          <w:sz w:val="24"/>
-        </w:rPr>
-      </w:pPr>
-    </w:p>
-    <w:p>
-      <w:pPr>
-        <w:jc w:val="center"/>
-        <w:rPr>
-          <w:sz w:val="28"/>
-        </w:rPr>
-      </w:pPr>
-      <w:r>
-        <w:rPr>
-          <w:sz w:val="28"/>
-        </w:rPr>
-        <w:lastRenderedPageBreak/>
-        <w:t>Traversing t</w:t>
-      </w:r>
-      <w:r>
-        <w:rPr>
-          <w:sz w:val="28"/>
-        </w:rPr>
-        <w:t>he tree in order by coordinates</w:t>
-      </w:r>
-    </w:p>
-    <w:p>
-      <w:pPr>
-        <w:rPr>
-          <w:i/>
-          <w:sz w:val="24"/>
-        </w:rPr>
-      </w:pPr>
-      <w:r>
-        <w:rPr>
-          <w:i/>
-          <w:sz w:val="24"/>
-        </w:rPr>
-        <w:t xml:space="preserve">Can this be implemented with reasonable efficiency using a BST? </w:t>
-      </w:r>
-    </w:p>
-    <w:p>
-      <w:pPr>
-        <w:jc w:val="both"/>
-        <w:rPr>
-          <w:sz w:val="24"/>
-        </w:rPr>
-      </w:pPr>
-      <w:r>
-        <w:rPr>
-          <w:sz w:val="24"/>
-        </w:rPr>
-        <w:t xml:space="preserve">This function can be implemented in linear time O(n). This grows a little faster than adding a new node to the database but it is still efficient. </w:t>
-      </w:r>
-      <w:r>
-        <w:rPr>
-          <w:sz w:val="24"/>
-        </w:rPr>
-        <w:t>Each node is visited once in the tree.</w:t>
+        <w:rPr>
+          <w:sz w:val="24"/>
+        </w:rPr>
+      </w:pPr>
+      <w:r>
+        <w:rPr>
+          <w:sz w:val="24"/>
+        </w:rPr>
+        <w:t>Logarithmic is the way this function is implemented</w:t>
+      </w:r>
+      <w:r>
+        <w:rPr>
+          <w:sz w:val="24"/>
+        </w:rPr>
+        <w:t>. The times recorded below effectively show that this can be implemented efficiently with a BST.</w:t>
       </w:r>
     </w:p>
     <w:p>
@@ -416,10 +262,10 @@
           <w:lang w:eastAsia="en-IE"/>
         </w:rPr>
         <w:drawing>
-          <wp:inline distT="0" distB="0" distL="0" distR="0" wp14:anchorId="40A728E9" wp14:editId="26191720">
-            <wp:extent cx="3419475" cy="504825"/>
+          <wp:inline distT="0" distB="0" distL="0" distR="0" wp14:anchorId="61F3115B" wp14:editId="6840130B">
+            <wp:extent cx="2943225" cy="542925"/>
             <wp:effectExtent l="0" t="0" r="9525" b="9525"/>
-            <wp:docPr id="3" name="Picture 3"/>
+            <wp:docPr id="2" name="Picture 2"/>
             <wp:cNvGraphicFramePr>
               <a:graphicFrameLocks xmlns:a="http://schemas.openxmlformats.org/drawingml/2006/main" noChangeAspect="1"/>
             </wp:cNvGraphicFramePr>
@@ -439,7 +285,7 @@
                   <pic:spPr>
                     <a:xfrm>
                       <a:off x="0" y="0"/>
-                      <a:ext cx="3419475" cy="504825"/>
+                      <a:ext cx="2943225" cy="542925"/>
                     </a:xfrm>
                     <a:prstGeom prst="rect">
                       <a:avLst/>
@@ -454,97 +300,120 @@
     </w:p>
     <w:p>
       <w:pPr>
+        <w:jc w:val="center"/>
+        <w:rPr>
+          <w:sz w:val="24"/>
+        </w:rPr>
+      </w:pPr>
+    </w:p>
+    <w:p>
+      <w:pPr>
+        <w:rPr>
+          <w:sz w:val="24"/>
+        </w:rPr>
+      </w:pPr>
+    </w:p>
+    <w:p>
+      <w:pPr>
+        <w:rPr>
+          <w:sz w:val="24"/>
+        </w:rPr>
+      </w:pPr>
+    </w:p>
+    <w:p>
+      <w:pPr>
+        <w:rPr>
+          <w:sz w:val="24"/>
+        </w:rPr>
+      </w:pPr>
+    </w:p>
+    <w:p>
+      <w:pPr>
+        <w:rPr>
+          <w:sz w:val="24"/>
+        </w:rPr>
+      </w:pPr>
+    </w:p>
+    <w:p>
+      <w:pPr>
+        <w:rPr>
+          <w:sz w:val="24"/>
+        </w:rPr>
+      </w:pPr>
+    </w:p>
+    <w:p>
+      <w:pPr>
+        <w:jc w:val="center"/>
+        <w:rPr>
+          <w:sz w:val="28"/>
+        </w:rPr>
+      </w:pPr>
+      <w:r>
+        <w:rPr>
+          <w:sz w:val="28"/>
+        </w:rPr>
+        <w:lastRenderedPageBreak/>
+        <w:t>Traversing t</w:t>
+      </w:r>
+      <w:r>
+        <w:rPr>
+          <w:sz w:val="28"/>
+        </w:rPr>
+        <w:t>he tree in order by coordinates</w:t>
+      </w:r>
+    </w:p>
+    <w:p>
+      <w:pPr>
+        <w:rPr>
+          <w:i/>
+          <w:sz w:val="24"/>
+        </w:rPr>
+      </w:pPr>
+      <w:r>
+        <w:rPr>
+          <w:i/>
+          <w:sz w:val="24"/>
+        </w:rPr>
+        <w:t xml:space="preserve">Can this be implemented with reasonable efficiency using a BST? </w:t>
+      </w:r>
+    </w:p>
+    <w:p>
+      <w:pPr>
         <w:jc w:val="both"/>
         <w:rPr>
           <w:sz w:val="24"/>
         </w:rPr>
       </w:pPr>
+      <w:r>
+        <w:rPr>
+          <w:sz w:val="24"/>
+        </w:rPr>
+        <w:t xml:space="preserve">This function can be implemented in linear time O(n). This grows a little faster than adding a new node to the database but it is still efficient. </w:t>
+      </w:r>
+      <w:r>
+        <w:rPr>
+          <w:sz w:val="24"/>
+        </w:rPr>
+        <w:t>Each node is visited once in the tree.</w:t>
+      </w:r>
     </w:p>
     <w:p>
       <w:pPr>
         <w:jc w:val="center"/>
         <w:rPr>
-          <w:sz w:val="28"/>
-        </w:rPr>
-      </w:pPr>
-      <w:r>
-        <w:rPr>
-          <w:sz w:val="28"/>
-        </w:rPr>
-        <w:t>Searching for a record in the database</w:t>
-      </w:r>
-    </w:p>
-    <w:p>
-      <w:pPr>
-        <w:rPr>
-          <w:i/>
-          <w:sz w:val="24"/>
-        </w:rPr>
-      </w:pPr>
-      <w:r>
-        <w:rPr>
-          <w:i/>
-          <w:sz w:val="24"/>
-        </w:rPr>
-        <w:t xml:space="preserve">Can this be implemented with reasonable efficiency using a BST? </w:t>
-      </w:r>
-    </w:p>
-    <w:p>
-      <w:pPr>
-        <w:jc w:val="both"/>
-        <w:rPr>
-          <w:sz w:val="24"/>
-        </w:rPr>
-      </w:pPr>
-      <w:r>
-        <w:rPr>
-          <w:sz w:val="24"/>
-        </w:rPr>
-        <w:t xml:space="preserve">This is another function which can be completed in O(logN) time which is </w:t>
-      </w:r>
-      <w:r>
-        <w:rPr>
-          <w:sz w:val="24"/>
-        </w:rPr>
-        <w:t>efficient</w:t>
-      </w:r>
-      <w:r>
-        <w:rPr>
-          <w:sz w:val="24"/>
-        </w:rPr>
-        <w:t>.</w:t>
-      </w:r>
-      <w:r>
-        <w:rPr>
-          <w:sz w:val="24"/>
-        </w:rPr>
-        <w:t xml:space="preserve"> As we can see from the image below not much CPU time is needed to find a record.</w:t>
-      </w:r>
-      <w:r>
-        <w:rPr>
-          <w:sz w:val="24"/>
-        </w:rPr>
-        <w:t xml:space="preserve"> </w:t>
-      </w:r>
-    </w:p>
-    <w:p>
-      <w:pPr>
-        <w:jc w:val="center"/>
-        <w:rPr>
-          <w:sz w:val="24"/>
-        </w:rPr>
-      </w:pPr>
-      <w:bookmarkStart w:id="0" w:name="_GoBack"/>
+          <w:sz w:val="24"/>
+        </w:rPr>
+      </w:pPr>
       <w:r>
         <w:rPr>
           <w:noProof/>
           <w:lang w:eastAsia="en-IE"/>
         </w:rPr>
         <w:drawing>
-          <wp:inline distT="0" distB="0" distL="0" distR="0" wp14:anchorId="51C6019D" wp14:editId="011AFD04">
-            <wp:extent cx="3019425" cy="476250"/>
-            <wp:effectExtent l="0" t="0" r="9525" b="0"/>
-            <wp:docPr id="4" name="Picture 4"/>
+          <wp:inline distT="0" distB="0" distL="0" distR="0" wp14:anchorId="40A728E9" wp14:editId="26191720">
+            <wp:extent cx="3419475" cy="504825"/>
+            <wp:effectExtent l="0" t="0" r="9525" b="9525"/>
+            <wp:docPr id="3" name="Picture 3"/>
             <wp:cNvGraphicFramePr>
               <a:graphicFrameLocks xmlns:a="http://schemas.openxmlformats.org/drawingml/2006/main" noChangeAspect="1"/>
             </wp:cNvGraphicFramePr>
@@ -564,6 +433,130 @@
                   <pic:spPr>
                     <a:xfrm>
                       <a:off x="0" y="0"/>
+                      <a:ext cx="3419475" cy="504825"/>
+                    </a:xfrm>
+                    <a:prstGeom prst="rect">
+                      <a:avLst/>
+                    </a:prstGeom>
+                  </pic:spPr>
+                </pic:pic>
+              </a:graphicData>
+            </a:graphic>
+          </wp:inline>
+        </w:drawing>
+      </w:r>
+    </w:p>
+    <w:p>
+      <w:pPr>
+        <w:jc w:val="both"/>
+        <w:rPr>
+          <w:sz w:val="24"/>
+        </w:rPr>
+      </w:pPr>
+    </w:p>
+    <w:p>
+      <w:pPr>
+        <w:jc w:val="center"/>
+        <w:rPr>
+          <w:sz w:val="28"/>
+        </w:rPr>
+      </w:pPr>
+      <w:r>
+        <w:rPr>
+          <w:sz w:val="28"/>
+        </w:rPr>
+        <w:t>Searching for a record in the database</w:t>
+      </w:r>
+    </w:p>
+    <w:p>
+      <w:pPr>
+        <w:rPr>
+          <w:i/>
+          <w:sz w:val="24"/>
+        </w:rPr>
+      </w:pPr>
+      <w:r>
+        <w:rPr>
+          <w:i/>
+          <w:sz w:val="24"/>
+        </w:rPr>
+        <w:t xml:space="preserve">Can this be implemented with reasonable efficiency using a BST? </w:t>
+      </w:r>
+    </w:p>
+    <w:p>
+      <w:pPr>
+        <w:jc w:val="both"/>
+        <w:rPr>
+          <w:sz w:val="24"/>
+        </w:rPr>
+      </w:pPr>
+      <w:r>
+        <w:rPr>
+          <w:sz w:val="24"/>
+        </w:rPr>
+        <w:t xml:space="preserve">This is another function which can be completed in O(logN) time which is </w:t>
+      </w:r>
+      <w:r>
+        <w:rPr>
+          <w:sz w:val="24"/>
+        </w:rPr>
+        <w:t>efficient</w:t>
+      </w:r>
+      <w:r>
+        <w:rPr>
+          <w:sz w:val="24"/>
+        </w:rPr>
+        <w:t>.</w:t>
+      </w:r>
+      <w:r>
+        <w:rPr>
+          <w:sz w:val="24"/>
+        </w:rPr>
+        <w:t xml:space="preserve"> As we can see from the image below not much CPU time is needed to find a record.</w:t>
+      </w:r>
+      <w:r>
+        <w:rPr>
+          <w:sz w:val="24"/>
+        </w:rPr>
+        <w:t xml:space="preserve"> </w:t>
+      </w:r>
+    </w:p>
+    <w:p>
+      <w:pPr>
+        <w:jc w:val="center"/>
+        <w:rPr>
+          <w:sz w:val="24"/>
+        </w:rPr>
+      </w:pPr>
+      <w:r>
+        <w:rPr>
+          <w:noProof/>
+          <w:lang w:eastAsia="en-IE"/>
+        </w:rPr>
+        <w:drawing>
+          <wp:inline distT="0" distB="0" distL="0" distR="0" wp14:anchorId="51C6019D" wp14:editId="011AFD04">
+            <wp:extent cx="3019425" cy="476250"/>
+            <wp:effectExtent l="0" t="0" r="9525" b="0"/>
+            <wp:docPr id="4" name="Picture 4"/>
+            <wp:cNvGraphicFramePr>
+              <a:graphicFrameLocks xmlns:a="http://schemas.openxmlformats.org/drawingml/2006/main" noChangeAspect="1"/>
+            </wp:cNvGraphicFramePr>
+            <a:graphic xmlns:a="http://schemas.openxmlformats.org/drawingml/2006/main">
+              <a:graphicData uri="http://schemas.openxmlformats.org/drawingml/2006/picture">
+                <pic:pic xmlns:pic="http://schemas.openxmlformats.org/drawingml/2006/picture">
+                  <pic:nvPicPr>
+                    <pic:cNvPr id="1" name=""/>
+                    <pic:cNvPicPr/>
+                  </pic:nvPicPr>
+                  <pic:blipFill>
+                    <a:blip r:embed="rId8"/>
+                    <a:stretch>
+                      <a:fillRect/>
+                    </a:stretch>
+                  </pic:blipFill>
+                  <pic:spPr>
+                    <a:xfrm>
+                      <a:off x="0" y="0"/>
                       <a:ext cx="3019425" cy="476250"/>
                     </a:xfrm>
                     <a:prstGeom prst="rect">
@@ -576,6 +569,627 @@
           </wp:inline>
         </w:drawing>
       </w:r>
+    </w:p>
+    <w:p>
+      <w:pPr>
+        <w:jc w:val="center"/>
+        <w:rPr>
+          <w:sz w:val="24"/>
+        </w:rPr>
+      </w:pPr>
+    </w:p>
+    <w:p>
+      <w:pPr>
+        <w:jc w:val="center"/>
+        <w:rPr>
+          <w:sz w:val="24"/>
+        </w:rPr>
+      </w:pPr>
+    </w:p>
+    <w:p>
+      <w:pPr>
+        <w:jc w:val="center"/>
+        <w:rPr>
+          <w:sz w:val="28"/>
+        </w:rPr>
+      </w:pPr>
+      <w:r>
+        <w:rPr>
+          <w:sz w:val="28"/>
+        </w:rPr>
+        <w:t>Deleting a record from the database</w:t>
+      </w:r>
+    </w:p>
+    <w:p>
+      <w:pPr>
+        <w:rPr>
+          <w:i/>
+          <w:sz w:val="24"/>
+        </w:rPr>
+      </w:pPr>
+      <w:r>
+        <w:rPr>
+          <w:i/>
+          <w:sz w:val="24"/>
+        </w:rPr>
+        <w:t>Can this be implemented with reasonable efficiency using a BST?</w:t>
+      </w:r>
+    </w:p>
+    <w:p>
+      <w:pPr>
+        <w:jc w:val="both"/>
+        <w:rPr>
+          <w:sz w:val="24"/>
+        </w:rPr>
+      </w:pPr>
+      <w:r>
+        <w:rPr>
+          <w:sz w:val="24"/>
+        </w:rPr>
+        <w:t xml:space="preserve">Again, this is O(logN) time and how quickly the node is found &amp; deleted depends </w:t>
+      </w:r>
+      <w:r>
+        <w:rPr>
+          <w:sz w:val="24"/>
+        </w:rPr>
+        <w:t xml:space="preserve">on the height of the tree. </w:t>
+      </w:r>
+    </w:p>
+    <w:p>
+      <w:pPr>
+        <w:jc w:val="center"/>
+        <w:rPr>
+          <w:sz w:val="28"/>
+        </w:rPr>
+      </w:pPr>
+      <w:r>
+        <w:rPr>
+          <w:noProof/>
+          <w:lang w:eastAsia="en-IE"/>
+        </w:rPr>
+        <w:drawing>
+          <wp:inline distT="0" distB="0" distL="0" distR="0" wp14:anchorId="396DE2F7" wp14:editId="34DB93FE">
+            <wp:extent cx="2419350" cy="552450"/>
+            <wp:effectExtent l="0" t="0" r="0" b="0"/>
+            <wp:docPr id="5" name="Picture 5"/>
+            <wp:cNvGraphicFramePr>
+              <a:graphicFrameLocks xmlns:a="http://schemas.openxmlformats.org/drawingml/2006/main" noChangeAspect="1"/>
+            </wp:cNvGraphicFramePr>
+            <a:graphic xmlns:a="http://schemas.openxmlformats.org/drawingml/2006/main">
+              <a:graphicData uri="http://schemas.openxmlformats.org/drawingml/2006/picture">
+                <pic:pic xmlns:pic="http://schemas.openxmlformats.org/drawingml/2006/picture">
+                  <pic:nvPicPr>
+                    <pic:cNvPr id="1" name=""/>
+                    <pic:cNvPicPr/>
+                  </pic:nvPicPr>
+                  <pic:blipFill>
+                    <a:blip r:embed="rId9"/>
+                    <a:stretch>
+                      <a:fillRect/>
+                    </a:stretch>
+                  </pic:blipFill>
+                  <pic:spPr>
+                    <a:xfrm>
+                      <a:off x="0" y="0"/>
+                      <a:ext cx="2419350" cy="552450"/>
+                    </a:xfrm>
+                    <a:prstGeom prst="rect">
+                      <a:avLst/>
+                    </a:prstGeom>
+                  </pic:spPr>
+                </pic:pic>
+              </a:graphicData>
+            </a:graphic>
+          </wp:inline>
+        </w:drawing>
+      </w:r>
+    </w:p>
+    <w:p>
+      <w:pPr>
+        <w:jc w:val="center"/>
+        <w:rPr>
+          <w:sz w:val="28"/>
+        </w:rPr>
+      </w:pPr>
+    </w:p>
+    <w:p>
+      <w:pPr>
+        <w:jc w:val="center"/>
+        <w:rPr>
+          <w:sz w:val="28"/>
+        </w:rPr>
+      </w:pPr>
+    </w:p>
+    <w:p>
+      <w:pPr>
+        <w:jc w:val="center"/>
+        <w:rPr>
+          <w:sz w:val="28"/>
+        </w:rPr>
+      </w:pPr>
+    </w:p>
+    <w:p>
+      <w:pPr>
+        <w:jc w:val="center"/>
+        <w:rPr>
+          <w:sz w:val="28"/>
+        </w:rPr>
+      </w:pPr>
+    </w:p>
+    <w:p>
+      <w:pPr>
+        <w:jc w:val="center"/>
+        <w:rPr>
+          <w:sz w:val="28"/>
+        </w:rPr>
+      </w:pPr>
+    </w:p>
+    <w:p>
+      <w:pPr>
+        <w:jc w:val="center"/>
+        <w:rPr>
+          <w:sz w:val="28"/>
+        </w:rPr>
+      </w:pPr>
+    </w:p>
+    <w:p>
+      <w:pPr>
+        <w:jc w:val="center"/>
+        <w:rPr>
+          <w:sz w:val="28"/>
+        </w:rPr>
+      </w:pPr>
+    </w:p>
+    <w:p>
+      <w:pPr>
+        <w:jc w:val="center"/>
+        <w:rPr>
+          <w:sz w:val="28"/>
+        </w:rPr>
+      </w:pPr>
+    </w:p>
+    <w:p>
+      <w:pPr>
+        <w:jc w:val="center"/>
+        <w:rPr>
+          <w:sz w:val="28"/>
+        </w:rPr>
+      </w:pPr>
+      <w:r>
+        <w:rPr>
+          <w:sz w:val="28"/>
+        </w:rPr>
+        <w:lastRenderedPageBreak/>
+        <w:t>Additional Analysis</w:t>
+      </w:r>
+    </w:p>
+    <w:p>
+      <w:pPr>
+        <w:jc w:val="center"/>
+        <w:rPr>
+          <w:sz w:val="28"/>
+        </w:rPr>
+      </w:pPr>
+    </w:p>
+    <w:p>
+      <w:pPr>
+        <w:pStyle w:val="NoSpacing"/>
+        <w:rPr>
+          <w:i/>
+          <w:sz w:val="24"/>
+        </w:rPr>
+      </w:pPr>
+      <w:r>
+        <w:rPr>
+          <w:i/>
+          <w:sz w:val="24"/>
+        </w:rPr>
+        <w:t xml:space="preserve">Can the database system be made more efficient by using one or more additional BSTs to </w:t>
+      </w:r>
+    </w:p>
+    <w:p>
+      <w:pPr>
+        <w:pStyle w:val="NoSpacing"/>
+        <w:rPr>
+          <w:i/>
+          <w:sz w:val="24"/>
+        </w:rPr>
+      </w:pPr>
+      <w:r>
+        <w:rPr>
+          <w:i/>
+          <w:sz w:val="24"/>
+        </w:rPr>
+        <w:t xml:space="preserve">organize the records by location? </w:t>
+      </w:r>
+    </w:p>
+    <w:p>
+      <w:pPr>
+        <w:pStyle w:val="NoSpacing"/>
+        <w:rPr>
+          <w:i/>
+          <w:sz w:val="24"/>
+        </w:rPr>
+      </w:pPr>
+    </w:p>
+    <w:p>
+      <w:pPr>
+        <w:jc w:val="both"/>
+        <w:rPr>
+          <w:sz w:val="24"/>
+        </w:rPr>
+      </w:pPr>
+      <w:r>
+        <w:rPr>
+          <w:sz w:val="24"/>
+        </w:rPr>
+        <w:t xml:space="preserve">I believe the database can be made more efficient with additional BST in place. The different BST would represent </w:t>
+      </w:r>
+      <w:r>
+        <w:rPr>
+          <w:sz w:val="24"/>
+        </w:rPr>
+        <w:t xml:space="preserve">parts of the four hemispheres on earth: northern, southern, eastern and western. </w:t>
+      </w:r>
+      <w:r>
+        <w:rPr>
+          <w:sz w:val="24"/>
+        </w:rPr>
+        <w:t xml:space="preserve">As I mentioned above, the time elapsed for executing functions where a node must be found first before an operation can occur greatly increases when the height of the tree is increased. A BST of the entire western hemisphere for example would be too large to maintain and the performance would be effected massively. </w:t>
+      </w:r>
+      <w:r>
+        <w:rPr>
+          <w:sz w:val="24"/>
+        </w:rPr>
+        <w:t>Particularly in the search function for example if we look at the query we pass in we can narrow down to one region amongst an assortment of BSTs and find the record much faster.</w:t>
+      </w:r>
+    </w:p>
+    <w:p/>
+    <w:p/>
+    <w:p/>
+    <w:p>
+      <w:pPr>
+        <w:pStyle w:val="NoSpacing"/>
+        <w:rPr>
+          <w:i/>
+          <w:sz w:val="24"/>
+        </w:rPr>
+      </w:pPr>
+      <w:r>
+        <w:rPr>
+          <w:i/>
+          <w:sz w:val="24"/>
+        </w:rPr>
+        <w:t xml:space="preserve">Can any additional or different algorithms/data structures be used, if so what are the </w:t>
+      </w:r>
+    </w:p>
+    <w:p>
+      <w:pPr>
+        <w:pStyle w:val="NoSpacing"/>
+        <w:rPr>
+          <w:i/>
+          <w:sz w:val="24"/>
+        </w:rPr>
+      </w:pPr>
+      <w:r>
+        <w:rPr>
+          <w:i/>
+          <w:sz w:val="24"/>
+        </w:rPr>
+        <w:t xml:space="preserve">advantages and disadvantages? </w:t>
+      </w:r>
+    </w:p>
+    <w:p>
+      <w:pPr>
+        <w:pStyle w:val="NoSpacing"/>
+      </w:pPr>
+    </w:p>
+    <w:p>
+      <w:pPr>
+        <w:pStyle w:val="NoSpacing"/>
+        <w:jc w:val="both"/>
+        <w:rPr>
+          <w:sz w:val="24"/>
+        </w:rPr>
+      </w:pPr>
+      <w:r>
+        <w:rPr>
+          <w:sz w:val="24"/>
+        </w:rPr>
+        <w:t>I did some research</w:t>
+      </w:r>
+      <w:r>
+        <w:rPr>
+          <w:sz w:val="24"/>
+        </w:rPr>
+        <w:t xml:space="preserve"> into various ways to make a BST more efficient and the most common result was to create a balanced tree by using the DSW algorithm (Day-Stout-Warren)</w:t>
+      </w:r>
+      <w:r>
+        <w:rPr>
+          <w:sz w:val="24"/>
+        </w:rPr>
+        <w:t xml:space="preserve"> or by implementing an AVL tree</w:t>
+      </w:r>
+      <w:r>
+        <w:rPr>
+          <w:sz w:val="24"/>
+        </w:rPr>
+        <w:t xml:space="preserve">. </w:t>
+      </w:r>
+    </w:p>
+    <w:p>
+      <w:pPr>
+        <w:pStyle w:val="NoSpacing"/>
+        <w:jc w:val="both"/>
+        <w:rPr>
+          <w:sz w:val="24"/>
+        </w:rPr>
+      </w:pPr>
+    </w:p>
+    <w:p>
+      <w:pPr>
+        <w:pStyle w:val="NoSpacing"/>
+        <w:jc w:val="both"/>
+        <w:rPr>
+          <w:sz w:val="24"/>
+        </w:rPr>
+      </w:pPr>
+      <w:r>
+        <w:rPr>
+          <w:sz w:val="24"/>
+        </w:rPr>
+        <w:t xml:space="preserve">A BST is balanced </w:t>
+      </w:r>
+      <w:r>
+        <w:rPr>
+          <w:sz w:val="24"/>
+        </w:rPr>
+        <w:t>when the</w:t>
+      </w:r>
+      <w:r>
+        <w:rPr>
+          <w:sz w:val="24"/>
+        </w:rPr>
+        <w:t xml:space="preserve"> height is O(log n).</w:t>
+      </w:r>
+      <w:r>
+        <w:rPr>
+          <w:sz w:val="24"/>
+        </w:rPr>
+        <w:t xml:space="preserve"> A balanced tree ensures that the </w:t>
+      </w:r>
+      <w:r>
+        <w:rPr>
+          <w:sz w:val="24"/>
+        </w:rPr>
+        <w:t>worst-case</w:t>
+      </w:r>
+      <w:r>
+        <w:rPr>
+          <w:sz w:val="24"/>
+        </w:rPr>
+        <w:t xml:space="preserve"> time complexity will always be O(log n).</w:t>
+      </w:r>
+      <w:r>
+        <w:rPr>
+          <w:sz w:val="24"/>
+        </w:rPr>
+        <w:t xml:space="preserve"> If we want to compare a standard unbalanced BST to an AVL – the self-balancing BST here are a few key points to consider:</w:t>
+      </w:r>
+    </w:p>
+    <w:p>
+      <w:pPr>
+        <w:pStyle w:val="NoSpacing"/>
+        <w:jc w:val="both"/>
+        <w:rPr>
+          <w:sz w:val="24"/>
+        </w:rPr>
+      </w:pPr>
+    </w:p>
+    <w:p>
+      <w:pPr>
+        <w:pStyle w:val="NoSpacing"/>
+        <w:numPr>
+          <w:ilvl w:val="0"/>
+          <w:numId w:val="1"/>
+        </w:numPr>
+        <w:jc w:val="both"/>
+        <w:rPr>
+          <w:sz w:val="24"/>
+        </w:rPr>
+      </w:pPr>
+      <w:r>
+        <w:rPr>
+          <w:sz w:val="24"/>
+        </w:rPr>
+        <w:t>Each node has a balance factor meaning the AVL will consume more memory</w:t>
+      </w:r>
+      <w:r>
+        <w:rPr>
+          <w:sz w:val="24"/>
+        </w:rPr>
+        <w:t>.</w:t>
+      </w:r>
+    </w:p>
+    <w:p>
+      <w:pPr>
+        <w:pStyle w:val="NoSpacing"/>
+        <w:numPr>
+          <w:ilvl w:val="0"/>
+          <w:numId w:val="1"/>
+        </w:numPr>
+        <w:jc w:val="both"/>
+        <w:rPr>
+          <w:sz w:val="24"/>
+        </w:rPr>
+      </w:pPr>
+      <w:r>
+        <w:rPr>
+          <w:sz w:val="24"/>
+        </w:rPr>
+        <w:t xml:space="preserve">Operations may take a little longer with an AVL as the balance factor needs to </w:t>
+      </w:r>
+      <w:r>
+        <w:rPr>
+          <w:sz w:val="24"/>
+        </w:rPr>
+        <w:t xml:space="preserve">be </w:t>
+      </w:r>
+      <w:r>
+        <w:rPr>
+          <w:sz w:val="24"/>
+        </w:rPr>
+        <w:t>maintained</w:t>
+      </w:r>
+      <w:r>
+        <w:rPr>
+          <w:sz w:val="24"/>
+        </w:rPr>
+        <w:t>.</w:t>
+      </w:r>
+    </w:p>
+    <w:p>
+      <w:pPr>
+        <w:pStyle w:val="NoSpacing"/>
+        <w:numPr>
+          <w:ilvl w:val="0"/>
+          <w:numId w:val="1"/>
+        </w:numPr>
+        <w:jc w:val="both"/>
+        <w:rPr>
+          <w:sz w:val="24"/>
+        </w:rPr>
+      </w:pPr>
+      <w:r>
+        <w:rPr>
+          <w:sz w:val="24"/>
+        </w:rPr>
+        <w:t xml:space="preserve">An unbalanced BST has a </w:t>
+      </w:r>
+      <w:r>
+        <w:rPr>
+          <w:sz w:val="24"/>
+        </w:rPr>
+        <w:t>worst-case</w:t>
+      </w:r>
+      <w:r>
+        <w:rPr>
+          <w:sz w:val="24"/>
+        </w:rPr>
+        <w:t xml:space="preserve"> scenario of linear.</w:t>
+      </w:r>
+    </w:p>
+    <w:p>
+      <w:pPr>
+        <w:pStyle w:val="NoSpacing"/>
+        <w:ind w:left="720"/>
+        <w:jc w:val="both"/>
+        <w:rPr>
+          <w:sz w:val="24"/>
+        </w:rPr>
+      </w:pPr>
+    </w:p>
+    <w:p>
+      <w:pPr>
+        <w:pStyle w:val="NoSpacing"/>
+        <w:ind w:left="720"/>
+        <w:jc w:val="both"/>
+        <w:rPr>
+          <w:sz w:val="24"/>
+        </w:rPr>
+      </w:pPr>
+    </w:p>
+    <w:p>
+      <w:pPr>
+        <w:pStyle w:val="NoSpacing"/>
+        <w:rPr>
+          <w:sz w:val="24"/>
+        </w:rPr>
+      </w:pPr>
+      <w:r>
+        <w:rPr>
+          <w:sz w:val="24"/>
+        </w:rPr>
+        <w:t>Reference:</w:t>
+      </w:r>
+    </w:p>
+    <w:p>
+      <w:pPr>
+        <w:pStyle w:val="NoSpacing"/>
+        <w:rPr>
+          <w:i/>
+          <w:sz w:val="24"/>
+        </w:rPr>
+      </w:pPr>
+      <w:r>
+        <w:rPr>
+          <w:i/>
+          <w:sz w:val="24"/>
+        </w:rPr>
+        <w:t xml:space="preserve">Svick’s answer on the following question on stackoverflow </w:t>
+      </w:r>
+      <w:hyperlink r:id="rId10" w:history="1">
+        <w:r>
+          <w:rPr>
+            <w:rStyle w:val="Hyperlink"/>
+            <w:sz w:val="24"/>
+          </w:rPr>
+          <w:t>http://stackoverflow.com/questions/14670770/binary-search-tree-over-avl-tree</w:t>
+        </w:r>
+      </w:hyperlink>
+    </w:p>
+    <w:p>
+      <w:pPr>
+        <w:pStyle w:val="NoSpacing"/>
+        <w:rPr>
+          <w:i/>
+          <w:sz w:val="24"/>
+        </w:rPr>
+      </w:pPr>
+    </w:p>
+    <w:p>
+      <w:pPr>
+        <w:pStyle w:val="NoSpacing"/>
+        <w:rPr>
+          <w:i/>
+          <w:sz w:val="24"/>
+        </w:rPr>
+      </w:pPr>
+      <w:r>
+        <w:rPr>
+          <w:i/>
+          <w:sz w:val="24"/>
+        </w:rPr>
+        <w:t>AVL Trees, MIT OpenCourse</w:t>
+      </w:r>
+    </w:p>
+    <w:p>
+      <w:pPr>
+        <w:pStyle w:val="NoSpacing"/>
+        <w:rPr>
+          <w:i/>
+          <w:sz w:val="24"/>
+        </w:rPr>
+      </w:pPr>
+      <w:hyperlink r:id="rId11" w:history="1">
+        <w:r>
+          <w:rPr>
+            <w:rStyle w:val="Hyperlink"/>
+            <w:sz w:val="24"/>
+          </w:rPr>
+          <w:t>https://www.youtube.com/watch?v=FNeL18KsWPc</w:t>
+        </w:r>
+      </w:hyperlink>
+    </w:p>
+    <w:p>
+      <w:pPr>
+        <w:pStyle w:val="NoSpacing"/>
+        <w:rPr>
+          <w:i/>
+          <w:sz w:val="24"/>
+        </w:rPr>
+      </w:pPr>
+      <w:bookmarkStart w:id="0" w:name="_GoBack"/>
       <w:bookmarkEnd w:id="0"/>
     </w:p>
     <w:sectPr>
@@ -586,6 +1200,127 @@
     </w:sectPr>
   </w:body>
 </w:document>
+</file>
+
+<file path=word/numbering.xml><?xml version="1.0" encoding="utf-8"?>
+<w:numbering xmlns:wpc="http://schemas.microsoft.com/office/word/2010/wordprocessingCanvas" xmlns:cx="http://schemas.microsoft.com/office/drawing/2014/chartex" xmlns:cx1="http://schemas.microsoft.com/office/drawing/2015/9/8/chartex" xmlns:cx2="http://schemas.microsoft.com/office/drawing/2015/10/21/chartex" xmlns:cx3="http://schemas.microsoft.com/office/drawing/2016/5/9/chartex" xmlns:cx4="http://schemas.microsoft.com/office/drawing/2016/5/10/chartex" xmlns:cx5="http://schemas.microsoft.com/office/drawing/2016/5/11/chartex" xmlns:cx6="http://schemas.microsoft.com/office/drawing/2016/5/12/chartex" xmlns:cx7="http://schemas.microsoft.com/office/drawing/2016/5/13/chartex" xmlns:cx8="http://schemas.microsoft.com/office/drawing/2016/5/14/chartex" xmlns:mc="http://schemas.openxmlformats.org/markup-compatibility/2006" xmlns:o="urn:schemas-microsoft-com:office:office" xmlns:r="http://schemas.openxmlformats.org/officeDocument/2006/relationships" xmlns:m="http://schemas.openxmlformats.org/officeDocument/2006/math" xmlns:v="urn:schemas-microsoft-com:vml" xmlns:wp14="http://schemas.microsoft.com/office/word/2010/wordprocessingDrawing" xmlns:wp="http://schemas.openxmlformats.org/drawingml/2006/wordprocessingDrawing" xmlns:w10="urn:schemas-microsoft-com:office:word" xmlns:w="http://schemas.openxmlformats.org/wordprocessingml/2006/main" xmlns:w14="http://schemas.microsoft.com/office/word/2010/wordml" xmlns:w15="http://schemas.microsoft.com/office/word/2012/wordml" xmlns:w16se="http://schemas.microsoft.com/office/word/2015/wordml/symex" xmlns:wpg="http://schemas.microsoft.com/office/word/2010/wordprocessingGroup" xmlns:wpi="http://schemas.microsoft.com/office/word/2010/wordprocessingInk" xmlns:wne="http://schemas.microsoft.com/office/word/2006/wordml" xmlns:wps="http://schemas.microsoft.com/office/word/2010/wordprocessingShape" mc:Ignorable="w14 w15 w16se wp14">
+  <w:abstractNum w:abstractNumId="0" w15:restartNumberingAfterBreak="0">
+    <w:nsid w:val="6ABF7CA3"/>
+    <w:multiLevelType w:val="hybridMultilevel"/>
+    <w:tmpl w:val="BD305FFE"/>
+    <w:lvl w:ilvl="0" w:tplc="18090001">
+      <w:start w:val="1"/>
+      <w:numFmt w:val="bullet"/>
+      <w:lvlText w:val=""/>
+      <w:lvlJc w:val="left"/>
+      <w:pPr>
+        <w:ind w:left="720" w:hanging="360"/>
+      </w:pPr>
+      <w:rPr>
+        <w:rFonts w:ascii="Symbol" w:hAnsi="Symbol" w:hint="default"/>
+      </w:rPr>
+    </w:lvl>
+    <w:lvl w:ilvl="1" w:tplc="18090003" w:tentative="1">
+      <w:start w:val="1"/>
+      <w:numFmt w:val="bullet"/>
+      <w:lvlText w:val="o"/>
+      <w:lvlJc w:val="left"/>
+      <w:pPr>
+        <w:ind w:left="1440" w:hanging="360"/>
+      </w:pPr>
+      <w:rPr>
+        <w:rFonts w:ascii="Courier New" w:hAnsi="Courier New" w:cs="Courier New" w:hint="default"/>
+      </w:rPr>
+    </w:lvl>
+    <w:lvl w:ilvl="2" w:tplc="18090005" w:tentative="1">
+      <w:start w:val="1"/>
+      <w:numFmt w:val="bullet"/>
+      <w:lvlText w:val=""/>
+      <w:lvlJc w:val="left"/>
+      <w:pPr>
+        <w:ind w:left="2160" w:hanging="360"/>
+      </w:pPr>
+      <w:rPr>
+        <w:rFonts w:ascii="Wingdings" w:hAnsi="Wingdings" w:hint="default"/>
+      </w:rPr>
+    </w:lvl>
+    <w:lvl w:ilvl="3" w:tplc="18090001" w:tentative="1">
+      <w:start w:val="1"/>
+      <w:numFmt w:val="bullet"/>
+      <w:lvlText w:val=""/>
+      <w:lvlJc w:val="left"/>
+      <w:pPr>
+        <w:ind w:left="2880" w:hanging="360"/>
+      </w:pPr>
+      <w:rPr>
+        <w:rFonts w:ascii="Symbol" w:hAnsi="Symbol" w:hint="default"/>
+      </w:rPr>
+    </w:lvl>
+    <w:lvl w:ilvl="4" w:tplc="18090003" w:tentative="1">
+      <w:start w:val="1"/>
+      <w:numFmt w:val="bullet"/>
+      <w:lvlText w:val="o"/>
+      <w:lvlJc w:val="left"/>
+      <w:pPr>
+        <w:ind w:left="3600" w:hanging="360"/>
+      </w:pPr>
+      <w:rPr>
+        <w:rFonts w:ascii="Courier New" w:hAnsi="Courier New" w:cs="Courier New" w:hint="default"/>
+      </w:rPr>
+    </w:lvl>
+    <w:lvl w:ilvl="5" w:tplc="18090005" w:tentative="1">
+      <w:start w:val="1"/>
+      <w:numFmt w:val="bullet"/>
+      <w:lvlText w:val=""/>
+      <w:lvlJc w:val="left"/>
+      <w:pPr>
+        <w:ind w:left="4320" w:hanging="360"/>
+      </w:pPr>
+      <w:rPr>
+        <w:rFonts w:ascii="Wingdings" w:hAnsi="Wingdings" w:hint="default"/>
+      </w:rPr>
+    </w:lvl>
+    <w:lvl w:ilvl="6" w:tplc="18090001" w:tentative="1">
+      <w:start w:val="1"/>
+      <w:numFmt w:val="bullet"/>
+      <w:lvlText w:val=""/>
+      <w:lvlJc w:val="left"/>
+      <w:pPr>
+        <w:ind w:left="5040" w:hanging="360"/>
+      </w:pPr>
+      <w:rPr>
+        <w:rFonts w:ascii="Symbol" w:hAnsi="Symbol" w:hint="default"/>
+      </w:rPr>
+    </w:lvl>
+    <w:lvl w:ilvl="7" w:tplc="18090003" w:tentative="1">
+      <w:start w:val="1"/>
+      <w:numFmt w:val="bullet"/>
+      <w:lvlText w:val="o"/>
+      <w:lvlJc w:val="left"/>
+      <w:pPr>
+        <w:ind w:left="5760" w:hanging="360"/>
+      </w:pPr>
+      <w:rPr>
+        <w:rFonts w:ascii="Courier New" w:hAnsi="Courier New" w:cs="Courier New" w:hint="default"/>
+      </w:rPr>
+    </w:lvl>
+    <w:lvl w:ilvl="8" w:tplc="18090005" w:tentative="1">
+      <w:start w:val="1"/>
+      <w:numFmt w:val="bullet"/>
+      <w:lvlText w:val=""/>
+      <w:lvlJc w:val="left"/>
+      <w:pPr>
+        <w:ind w:left="6480" w:hanging="360"/>
+      </w:pPr>
+      <w:rPr>
+        <w:rFonts w:ascii="Wingdings" w:hAnsi="Wingdings" w:hint="default"/>
+      </w:rPr>
+    </w:lvl>
+  </w:abstractNum>
+  <w:num w:numId="1">
+    <w:abstractNumId w:val="0"/>
+  </w:num>
+</w:numbering>
 </file>
 
 <file path=word/styles.xml><?xml version="1.0" encoding="utf-8"?>
@@ -1056,6 +1791,29 @@
       <w:szCs w:val="26"/>
     </w:rPr>
   </w:style>
+  <w:style w:type="character" w:styleId="Hyperlink">
+    <w:name w:val="Hyperlink"/>
+    <w:basedOn w:val="DefaultParagraphFont"/>
+    <w:uiPriority w:val="99"/>
+    <w:unhideWhenUsed/>
+    <w:rsid w:val="00301608"/>
+    <w:rPr>
+      <w:color w:val="0563C1" w:themeColor="hyperlink"/>
+      <w:u w:val="single"/>
+    </w:rPr>
+  </w:style>
+  <w:style w:type="character" w:styleId="Mention">
+    <w:name w:val="Mention"/>
+    <w:basedOn w:val="DefaultParagraphFont"/>
+    <w:uiPriority w:val="99"/>
+    <w:semiHidden/>
+    <w:unhideWhenUsed/>
+    <w:rsid w:val="00301608"/>
+    <w:rPr>
+      <w:color w:val="2B579A"/>
+      <w:shd w:val="clear" w:color="auto" w:fill="E6E6E6"/>
+    </w:rPr>
+  </w:style>
 </w:styles>
 </file>
 
